--- a/GinaVisnanskyInfoSeekingDataSets.docx
+++ b/GinaVisnanskyInfoSeekingDataSets.docx
@@ -60,13 +60,7 @@
         <w:rPr>
           <w:i/>
         </w:rPr>
-        <w:t>2016</w:t>
-      </w:r>
-      <w:r>
-        <w:rPr>
-          <w:i/>
-        </w:rPr>
-        <w:t xml:space="preserve"> National Bridge Inventory</w:t>
+        <w:t>2016 National Bridge Inventory</w:t>
       </w:r>
       <w:r>
         <w:t xml:space="preserve">. </w:t>
@@ -81,7 +75,16 @@
         <w:t>]</w:t>
       </w:r>
       <w:r>
-        <w:t xml:space="preserve">. Available from </w:t>
+        <w:t xml:space="preserve">. </w:t>
+      </w:r>
+      <w:r>
+        <w:rPr>
+          <w:iCs/>
+        </w:rPr>
+        <w:t>Accessed 9/11/17</w:t>
+      </w:r>
+      <w:r>
+        <w:t xml:space="preserve"> from </w:t>
       </w:r>
       <w:r>
         <w:t>Federal Highway Administration</w:t>
@@ -388,7 +391,19 @@
         <w:rPr>
           <w:iCs/>
         </w:rPr>
-        <w:t xml:space="preserve"> Available from Department of the Treasury website: </w:t>
+        <w:t xml:space="preserve"> </w:t>
+      </w:r>
+      <w:r>
+        <w:rPr>
+          <w:iCs/>
+        </w:rPr>
+        <w:t xml:space="preserve">Accessed 9/11/17 </w:t>
+      </w:r>
+      <w:r>
+        <w:rPr>
+          <w:iCs/>
+        </w:rPr>
+        <w:t xml:space="preserve">from Department of the Treasury website: </w:t>
       </w:r>
       <w:hyperlink r:id="rId9" w:history="1">
         <w:r>
@@ -434,7 +449,19 @@
         <w:rPr>
           <w:iCs/>
         </w:rPr>
-        <w:t xml:space="preserve"> [Provides links to unemployment statistics for US states and territories show rates and unemployment totals]. Available from </w:t>
+        <w:t xml:space="preserve"> [Provides links to unemployment statistics for US states and territories show rates and unemployment totals]. </w:t>
+      </w:r>
+      <w:r>
+        <w:rPr>
+          <w:iCs/>
+        </w:rPr>
+        <w:t>Accessed 9/11/17</w:t>
+      </w:r>
+      <w:r>
+        <w:rPr>
+          <w:iCs/>
+        </w:rPr>
+        <w:t xml:space="preserve"> from </w:t>
       </w:r>
       <w:hyperlink r:id="rId10" w:history="1">
         <w:r>
@@ -612,7 +639,14 @@
         <w:rPr>
           <w:iCs/>
         </w:rPr>
-        <w:t>Results of this information analysis helps federal legislators to make budgetary decisions about government funding. The nation’s constituents may u</w:t>
+        <w:t xml:space="preserve">Results of this information analysis helps federal legislators to make </w:t>
+      </w:r>
+      <w:r>
+        <w:rPr>
+          <w:iCs/>
+        </w:rPr>
+        <w:lastRenderedPageBreak/>
+        <w:t>budgetary decisions about government funding. The nation’s constituents may u</w:t>
       </w:r>
       <w:r>
         <w:rPr>
@@ -634,7 +668,6 @@
           <w:b/>
           <w:iCs/>
         </w:rPr>
-        <w:lastRenderedPageBreak/>
         <w:t>Questions:</w:t>
       </w:r>
     </w:p>
@@ -774,7 +807,21 @@
         <w:rPr>
           <w:iCs/>
         </w:rPr>
-        <w:t xml:space="preserve"> (2016) [Data set of imported food by country]. Available from USDA website: </w:t>
+        <w:t xml:space="preserve"> (2016) [Data set of imported food by country]. </w:t>
+      </w:r>
+      <w:r>
+        <w:rPr>
+          <w:iCs/>
+        </w:rPr>
+        <w:t>Accessed 9/11/17</w:t>
+      </w:r>
+      <w:bookmarkStart w:id="0" w:name="_GoBack"/>
+      <w:bookmarkEnd w:id="0"/>
+      <w:r>
+        <w:rPr>
+          <w:iCs/>
+        </w:rPr>
+        <w:t xml:space="preserve"> from USDA website: </w:t>
       </w:r>
       <w:hyperlink r:id="rId14" w:history="1">
         <w:r>
@@ -927,8 +974,6 @@
         </w:rPr>
         <w:t>Which foods are being imported in the highest volumes and from which countries?</w:t>
       </w:r>
-      <w:bookmarkStart w:id="0" w:name="_GoBack"/>
-      <w:bookmarkEnd w:id="0"/>
     </w:p>
     <w:p>
       <w:pPr>
@@ -1895,7 +1940,7 @@
   <w:style w:type="paragraph" w:default="1" w:styleId="Normal">
     <w:name w:val="Normal"/>
     <w:qFormat/>
-    <w:rsid w:val="00C02F44"/>
+    <w:rsid w:val="00F422BF"/>
   </w:style>
   <w:style w:type="paragraph" w:styleId="Heading1">
     <w:name w:val="heading 1"/>
@@ -1904,7 +1949,7 @@
     <w:link w:val="Heading1Char"/>
     <w:uiPriority w:val="9"/>
     <w:qFormat/>
-    <w:rsid w:val="00D10A0E"/>
+    <w:rsid w:val="00F422BF"/>
     <w:pPr>
       <w:outlineLvl w:val="0"/>
     </w:pPr>
@@ -1915,7 +1960,9 @@
   <w:style w:type="character" w:default="1" w:styleId="DefaultParagraphFont">
     <w:name w:val="Default Paragraph Font"/>
     <w:uiPriority w:val="1"/>
+    <w:semiHidden/>
     <w:unhideWhenUsed/>
+    <w:rsid w:val="00F422BF"/>
   </w:style>
   <w:style w:type="table" w:default="1" w:styleId="TableNormal">
     <w:name w:val="Normal Table"/>
@@ -1937,6 +1984,7 @@
     <w:uiPriority w:val="99"/>
     <w:semiHidden/>
     <w:unhideWhenUsed/>
+    <w:rsid w:val="00F422BF"/>
   </w:style>
   <w:style w:type="paragraph" w:styleId="Header">
     <w:name w:val="header"/>
@@ -1944,7 +1992,7 @@
     <w:link w:val="HeaderChar"/>
     <w:uiPriority w:val="99"/>
     <w:unhideWhenUsed/>
-    <w:rsid w:val="00121F84"/>
+    <w:rsid w:val="00F422BF"/>
     <w:pPr>
       <w:tabs>
         <w:tab w:val="center" w:pos="4680"/>
@@ -1958,7 +2006,7 @@
     <w:basedOn w:val="DefaultParagraphFont"/>
     <w:link w:val="Header"/>
     <w:uiPriority w:val="99"/>
-    <w:rsid w:val="00121F84"/>
+    <w:rsid w:val="00F422BF"/>
   </w:style>
   <w:style w:type="paragraph" w:styleId="Footer">
     <w:name w:val="footer"/>
@@ -1966,7 +2014,7 @@
     <w:link w:val="FooterChar"/>
     <w:uiPriority w:val="99"/>
     <w:unhideWhenUsed/>
-    <w:rsid w:val="00121F84"/>
+    <w:rsid w:val="00F422BF"/>
     <w:pPr>
       <w:tabs>
         <w:tab w:val="center" w:pos="4680"/>
@@ -1980,7 +2028,7 @@
     <w:basedOn w:val="DefaultParagraphFont"/>
     <w:link w:val="Footer"/>
     <w:uiPriority w:val="99"/>
-    <w:rsid w:val="00121F84"/>
+    <w:rsid w:val="00F422BF"/>
   </w:style>
   <w:style w:type="paragraph" w:styleId="Title">
     <w:name w:val="Title"/>
@@ -1989,7 +2037,7 @@
     <w:link w:val="TitleChar"/>
     <w:uiPriority w:val="10"/>
     <w:qFormat/>
-    <w:rsid w:val="00D10A0E"/>
+    <w:rsid w:val="00F422BF"/>
     <w:rPr>
       <w:b/>
       <w:sz w:val="28"/>
@@ -2000,9 +2048,8 @@
     <w:basedOn w:val="DefaultParagraphFont"/>
     <w:link w:val="Title"/>
     <w:uiPriority w:val="10"/>
-    <w:rsid w:val="00D10A0E"/>
+    <w:rsid w:val="00F422BF"/>
     <w:rPr>
-      <w:rFonts w:ascii="Times New Roman" w:hAnsi="Times New Roman" w:cs="Times New Roman"/>
       <w:b/>
       <w:sz w:val="28"/>
     </w:rPr>
@@ -2012,9 +2059,8 @@
     <w:basedOn w:val="DefaultParagraphFont"/>
     <w:link w:val="Heading1"/>
     <w:uiPriority w:val="9"/>
-    <w:rsid w:val="00D10A0E"/>
+    <w:rsid w:val="00F422BF"/>
     <w:rPr>
-      <w:rFonts w:ascii="Times New Roman" w:hAnsi="Times New Roman" w:cs="Times New Roman"/>
       <w:b/>
     </w:rPr>
   </w:style>

--- a/GinaVisnanskyInfoSeekingDataSets.docx
+++ b/GinaVisnanskyInfoSeekingDataSets.docx
@@ -815,8 +815,6 @@
         </w:rPr>
         <w:t>Accessed 9/11/17</w:t>
       </w:r>
-      <w:bookmarkStart w:id="0" w:name="_GoBack"/>
-      <w:bookmarkEnd w:id="0"/>
       <w:r>
         <w:rPr>
           <w:iCs/>
@@ -867,6 +865,14 @@
         </w:rPr>
         <w:t>This data is public domain open data.</w:t>
       </w:r>
+      <w:r>
+        <w:rPr>
+          <w:iCs/>
+        </w:rPr>
+        <w:t xml:space="preserve"> I found no restrictions on the USDA website. </w:t>
+      </w:r>
+      <w:bookmarkStart w:id="0" w:name="_GoBack"/>
+      <w:bookmarkEnd w:id="0"/>
     </w:p>
     <w:p>
       <w:pPr>
@@ -1940,7 +1946,7 @@
   <w:style w:type="paragraph" w:default="1" w:styleId="Normal">
     <w:name w:val="Normal"/>
     <w:qFormat/>
-    <w:rsid w:val="00F422BF"/>
+    <w:rsid w:val="00E904A2"/>
   </w:style>
   <w:style w:type="paragraph" w:styleId="Heading1">
     <w:name w:val="heading 1"/>
@@ -1949,7 +1955,7 @@
     <w:link w:val="Heading1Char"/>
     <w:uiPriority w:val="9"/>
     <w:qFormat/>
-    <w:rsid w:val="00F422BF"/>
+    <w:rsid w:val="00E904A2"/>
     <w:pPr>
       <w:outlineLvl w:val="0"/>
     </w:pPr>
@@ -1962,7 +1968,7 @@
     <w:uiPriority w:val="1"/>
     <w:semiHidden/>
     <w:unhideWhenUsed/>
-    <w:rsid w:val="00F422BF"/>
+    <w:rsid w:val="00E904A2"/>
   </w:style>
   <w:style w:type="table" w:default="1" w:styleId="TableNormal">
     <w:name w:val="Normal Table"/>
@@ -1984,7 +1990,7 @@
     <w:uiPriority w:val="99"/>
     <w:semiHidden/>
     <w:unhideWhenUsed/>
-    <w:rsid w:val="00F422BF"/>
+    <w:rsid w:val="00E904A2"/>
   </w:style>
   <w:style w:type="paragraph" w:styleId="Header">
     <w:name w:val="header"/>
@@ -1992,7 +1998,7 @@
     <w:link w:val="HeaderChar"/>
     <w:uiPriority w:val="99"/>
     <w:unhideWhenUsed/>
-    <w:rsid w:val="00F422BF"/>
+    <w:rsid w:val="00E904A2"/>
     <w:pPr>
       <w:tabs>
         <w:tab w:val="center" w:pos="4680"/>
@@ -2006,7 +2012,7 @@
     <w:basedOn w:val="DefaultParagraphFont"/>
     <w:link w:val="Header"/>
     <w:uiPriority w:val="99"/>
-    <w:rsid w:val="00F422BF"/>
+    <w:rsid w:val="00E904A2"/>
   </w:style>
   <w:style w:type="paragraph" w:styleId="Footer">
     <w:name w:val="footer"/>
@@ -2014,7 +2020,7 @@
     <w:link w:val="FooterChar"/>
     <w:uiPriority w:val="99"/>
     <w:unhideWhenUsed/>
-    <w:rsid w:val="00F422BF"/>
+    <w:rsid w:val="00E904A2"/>
     <w:pPr>
       <w:tabs>
         <w:tab w:val="center" w:pos="4680"/>
@@ -2028,7 +2034,7 @@
     <w:basedOn w:val="DefaultParagraphFont"/>
     <w:link w:val="Footer"/>
     <w:uiPriority w:val="99"/>
-    <w:rsid w:val="00F422BF"/>
+    <w:rsid w:val="00E904A2"/>
   </w:style>
   <w:style w:type="paragraph" w:styleId="Title">
     <w:name w:val="Title"/>
@@ -2037,7 +2043,7 @@
     <w:link w:val="TitleChar"/>
     <w:uiPriority w:val="10"/>
     <w:qFormat/>
-    <w:rsid w:val="00F422BF"/>
+    <w:rsid w:val="00E904A2"/>
     <w:rPr>
       <w:b/>
       <w:sz w:val="28"/>
@@ -2048,7 +2054,7 @@
     <w:basedOn w:val="DefaultParagraphFont"/>
     <w:link w:val="Title"/>
     <w:uiPriority w:val="10"/>
-    <w:rsid w:val="00F422BF"/>
+    <w:rsid w:val="00E904A2"/>
     <w:rPr>
       <w:b/>
       <w:sz w:val="28"/>
@@ -2059,7 +2065,7 @@
     <w:basedOn w:val="DefaultParagraphFont"/>
     <w:link w:val="Heading1"/>
     <w:uiPriority w:val="9"/>
-    <w:rsid w:val="00F422BF"/>
+    <w:rsid w:val="00E904A2"/>
     <w:rPr>
       <w:b/>
     </w:rPr>
